--- a/assets/cv/CV Eduard Caballero.docx
+++ b/assets/cv/CV Eduard Caballero.docx
@@ -8,6 +8,68 @@
           <w:rFonts w:ascii="Montserrat Light" w:hAnsi="Montserrat Light"/>
         </w:rPr>
       </w:pPr>
+      <w:r>
+        <w:rPr>
+          <w:rFonts w:ascii="Montserrat Light" w:hAnsi="Montserrat Light"/>
+          <w:noProof/>
+          <w:color w:val="454545"/>
+        </w:rPr>
+        <w:drawing>
+          <wp:anchor distT="0" distB="0" distL="114300" distR="114300" simplePos="0" relativeHeight="251691008" behindDoc="0" locked="0" layoutInCell="1" allowOverlap="1" wp14:anchorId="38B4BC14" wp14:editId="2FBCD858">
+            <wp:simplePos x="0" y="0"/>
+            <wp:positionH relativeFrom="column">
+              <wp:posOffset>372110</wp:posOffset>
+            </wp:positionH>
+            <wp:positionV relativeFrom="paragraph">
+              <wp:posOffset>403225</wp:posOffset>
+            </wp:positionV>
+            <wp:extent cx="1428750" cy="1501621"/>
+            <wp:effectExtent l="0" t="0" r="0" b="3810"/>
+            <wp:wrapNone/>
+            <wp:docPr id="66" name="Imagen 66"/>
+            <wp:cNvGraphicFramePr>
+              <a:graphicFrameLocks xmlns:a="http://schemas.openxmlformats.org/drawingml/2006/main" noChangeAspect="1"/>
+            </wp:cNvGraphicFramePr>
+            <a:graphic xmlns:a="http://schemas.openxmlformats.org/drawingml/2006/main">
+              <a:graphicData uri="http://schemas.openxmlformats.org/drawingml/2006/picture">
+                <pic:pic xmlns:pic="http://schemas.openxmlformats.org/drawingml/2006/picture">
+                  <pic:nvPicPr>
+                    <pic:cNvPr id="66" name="Imagen 66"/>
+                    <pic:cNvPicPr/>
+                  </pic:nvPicPr>
+                  <pic:blipFill>
+                    <a:blip r:embed="rId6" cstate="print">
+                      <a:extLst>
+                        <a:ext uri="{28A0092B-C50C-407E-A947-70E740481C1C}">
+                          <a14:useLocalDpi xmlns:a14="http://schemas.microsoft.com/office/drawing/2010/main" val="0"/>
+                        </a:ext>
+                      </a:extLst>
+                    </a:blip>
+                    <a:stretch>
+                      <a:fillRect/>
+                    </a:stretch>
+                  </pic:blipFill>
+                  <pic:spPr>
+                    <a:xfrm>
+                      <a:off x="0" y="0"/>
+                      <a:ext cx="1428750" cy="1501621"/>
+                    </a:xfrm>
+                    <a:prstGeom prst="rect">
+                      <a:avLst/>
+                    </a:prstGeom>
+                  </pic:spPr>
+                </pic:pic>
+              </a:graphicData>
+            </a:graphic>
+            <wp14:sizeRelH relativeFrom="margin">
+              <wp14:pctWidth>0</wp14:pctWidth>
+            </wp14:sizeRelH>
+            <wp14:sizeRelV relativeFrom="margin">
+              <wp14:pctHeight>0</wp14:pctHeight>
+            </wp14:sizeRelV>
+          </wp:anchor>
+        </w:drawing>
+      </w:r>
       <w:r>
         <w:rPr>
           <w:rFonts w:ascii="Montserrat Light" w:hAnsi="Montserrat Light"/>
@@ -47,7 +109,7 @@
                           <a:avLst/>
                         </a:prstGeom>
                         <a:blipFill dpi="0" rotWithShape="0">
-                          <a:blip r:embed="rId6"/>
+                          <a:blip r:embed="rId7"/>
                           <a:srcRect/>
                           <a:stretch>
                             <a:fillRect/>
@@ -115,7 +177,7 @@
           <mc:Fallback>
             <w:pict>
               <v:oval w14:anchorId="3B30237A" id="Oval 674" o:spid="_x0000_s1026" alt="Website - Red" style="position:absolute;margin-left:76.5pt;margin-top:560.4pt;width:25.8pt;height:25.8pt;z-index:251693056;visibility:visible;mso-wrap-style:square;mso-width-percent:0;mso-height-percent:0;mso-wrap-distance-left:9pt;mso-wrap-distance-top:0;mso-wrap-distance-right:9pt;mso-wrap-distance-bottom:0;mso-position-horizontal:absolute;mso-position-horizontal-relative:text;mso-position-vertical:absolute;mso-position-vertical-relative:text;mso-width-percent:0;mso-height-percent:0;mso-width-relative:page;mso-height-relative:page;v-text-anchor:top" o:gfxdata="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" stroked="f" strokecolor="#777" strokeweight="1pt">
-                <v:fill r:id="rId7" o:title="Website - Red" recolor="t" type="frame"/>
+                <v:fill r:id="rId8" o:title="Website - Red" recolor="t" type="frame"/>
                 <v:textbox inset="0,0,0,0">
                   <w:txbxContent>
                     <w:p>
@@ -2340,7 +2402,7 @@
         <mc:AlternateContent>
           <mc:Choice Requires="wps">
             <w:drawing>
-              <wp:anchor distT="0" distB="0" distL="114300" distR="114300" simplePos="0" relativeHeight="251652096" behindDoc="0" locked="0" layoutInCell="1" allowOverlap="1" wp14:anchorId="4BA4F8E6" wp14:editId="12ED67D3">
+              <wp:anchor distT="0" distB="0" distL="114300" distR="114300" simplePos="0" relativeHeight="251652096" behindDoc="0" locked="0" layoutInCell="1" allowOverlap="1" wp14:anchorId="4BA4F8E6" wp14:editId="680DCCC3">
                 <wp:simplePos x="0" y="0"/>
                 <wp:positionH relativeFrom="column">
                   <wp:posOffset>57166</wp:posOffset>
@@ -2634,87 +2696,6 @@
         <w:rPr>
           <w:rFonts w:ascii="Montserrat Light" w:hAnsi="Montserrat Light"/>
           <w:noProof/>
-          <w:color w:val="454545"/>
-        </w:rPr>
-        <w:drawing>
-          <wp:anchor distT="0" distB="0" distL="114300" distR="114300" simplePos="0" relativeHeight="251691008" behindDoc="0" locked="0" layoutInCell="1" allowOverlap="1" wp14:anchorId="38B4BC14" wp14:editId="42703460">
-            <wp:simplePos x="0" y="0"/>
-            <wp:positionH relativeFrom="column">
-              <wp:posOffset>587279</wp:posOffset>
-            </wp:positionH>
-            <wp:positionV relativeFrom="paragraph">
-              <wp:posOffset>579755</wp:posOffset>
-            </wp:positionV>
-            <wp:extent cx="1108674" cy="1221361"/>
-            <wp:effectExtent l="0" t="0" r="0" b="0"/>
-            <wp:wrapNone/>
-            <wp:docPr id="66" name="Imagen 66"/>
-            <wp:cNvGraphicFramePr>
-              <a:graphicFrameLocks xmlns:a="http://schemas.openxmlformats.org/drawingml/2006/main" noChangeAspect="1"/>
-            </wp:cNvGraphicFramePr>
-            <a:graphic xmlns:a="http://schemas.openxmlformats.org/drawingml/2006/main">
-              <a:graphicData uri="http://schemas.openxmlformats.org/drawingml/2006/picture">
-                <pic:pic xmlns:pic="http://schemas.openxmlformats.org/drawingml/2006/picture">
-                  <pic:nvPicPr>
-                    <pic:cNvPr id="66" name="cargador_huawei_p10.jpg"/>
-                    <pic:cNvPicPr/>
-                  </pic:nvPicPr>
-                  <pic:blipFill>
-                    <a:blip r:embed="rId8" cstate="print">
-                      <a:extLst>
-                        <a:ext uri="{BEBA8EAE-BF5A-486C-A8C5-ECC9F3942E4B}">
-                          <a14:imgProps xmlns:a14="http://schemas.microsoft.com/office/drawing/2010/main">
-                            <a14:imgLayer r:embed="rId9">
-                              <a14:imgEffect>
-                                <a14:backgroundRemoval t="8532" b="99659" l="3383" r="98872">
-                                  <a14:foregroundMark x1="42857" y1="87031" x2="12406" y2="99659"/>
-                                  <a14:foregroundMark x1="63158" y1="87713" x2="80827" y2="93857"/>
-                                  <a14:foregroundMark x1="92481" y1="92491" x2="99624" y2="94539"/>
-                                  <a14:foregroundMark x1="3759" y1="93857" x2="3759" y2="93857"/>
-                                  <a14:foregroundMark x1="42857" y1="8532" x2="37218" y2="12628"/>
-                                  <a14:foregroundMark x1="26316" y1="51536" x2="31955" y2="58020"/>
-                                  <a14:foregroundMark x1="33459" y1="59386" x2="30451" y2="53584"/>
-                                  <a14:foregroundMark x1="36090" y1="8532" x2="33083" y2="9215"/>
-                                  <a14:foregroundMark x1="28571" y1="11945" x2="28571" y2="11945"/>
-                                </a14:backgroundRemoval>
-                              </a14:imgEffect>
-                            </a14:imgLayer>
-                          </a14:imgProps>
-                        </a:ext>
-                        <a:ext uri="{28A0092B-C50C-407E-A947-70E740481C1C}">
-                          <a14:useLocalDpi xmlns:a14="http://schemas.microsoft.com/office/drawing/2010/main" val="0"/>
-                        </a:ext>
-                      </a:extLst>
-                    </a:blip>
-                    <a:stretch>
-                      <a:fillRect/>
-                    </a:stretch>
-                  </pic:blipFill>
-                  <pic:spPr>
-                    <a:xfrm>
-                      <a:off x="0" y="0"/>
-                      <a:ext cx="1108674" cy="1221361"/>
-                    </a:xfrm>
-                    <a:prstGeom prst="rect">
-                      <a:avLst/>
-                    </a:prstGeom>
-                  </pic:spPr>
-                </pic:pic>
-              </a:graphicData>
-            </a:graphic>
-            <wp14:sizeRelH relativeFrom="margin">
-              <wp14:pctWidth>0</wp14:pctWidth>
-            </wp14:sizeRelH>
-            <wp14:sizeRelV relativeFrom="margin">
-              <wp14:pctHeight>0</wp14:pctHeight>
-            </wp14:sizeRelV>
-          </wp:anchor>
-        </w:drawing>
-      </w:r>
-      <w:r>
-        <w:rPr>
-          <w:rFonts w:ascii="Montserrat Light" w:hAnsi="Montserrat Light"/>
-          <w:noProof/>
         </w:rPr>
         <mc:AlternateContent>
           <mc:Choice Requires="wps">
@@ -2749,7 +2730,7 @@
                           <a:avLst/>
                         </a:prstGeom>
                         <a:blipFill dpi="0" rotWithShape="0">
-                          <a:blip r:embed="rId10"/>
+                          <a:blip r:embed="rId9"/>
                           <a:srcRect/>
                           <a:stretch>
                             <a:fillRect/>
@@ -5920,7 +5901,7 @@
                           <a:avLst/>
                         </a:prstGeom>
                         <a:blipFill dpi="0" rotWithShape="0">
-                          <a:blip r:embed="rId6"/>
+                          <a:blip r:embed="rId7"/>
                           <a:srcRect/>
                           <a:stretch>
                             <a:fillRect/>
@@ -5988,7 +5969,7 @@
           <mc:Fallback>
             <w:pict>
               <v:oval w14:anchorId="3929DABC" id="_x0000_s1045" alt="Website - Red" style="position:absolute;margin-left:76.8pt;margin-top:506.1pt;width:25.8pt;height:25.8pt;z-index:251643904;visibility:visible;mso-wrap-style:square;mso-width-percent:0;mso-height-percent:0;mso-wrap-distance-left:9pt;mso-wrap-distance-top:0;mso-wrap-distance-right:9pt;mso-wrap-distance-bottom:0;mso-position-horizontal:absolute;mso-position-horizontal-relative:text;mso-position-vertical:absolute;mso-position-vertical-relative:text;mso-width-percent:0;mso-height-percent:0;mso-width-relative:page;mso-height-relative:page;v-text-anchor:top" o:gfxdata="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" stroked="f" strokecolor="#777" strokeweight="1pt">
-                <v:fill r:id="rId7" o:title="Website - Red" recolor="t" type="frame"/>
+                <v:fill r:id="rId8" o:title="Website - Red" recolor="t" type="frame"/>
                 <v:textbox inset="0,0,0,0">
                   <w:txbxContent>
                     <w:p>
